--- a/теория/Семинар 1. Режимы.DOCX
+++ b/теория/Семинар 1. Режимы.DOCX
@@ -107,15 +107,10 @@
         <w:t xml:space="preserve">), </w:t>
       </w:r>
       <w:r>
-        <w:t xml:space="preserve">то есть с внешней </w:t>
-      </w:r>
-      <w:proofErr w:type="spellStart"/>
-      <w:r>
-        <w:t>диссковой</w:t>
-      </w:r>
-      <w:proofErr w:type="spellEnd"/>
-      <w:r>
-        <w:t xml:space="preserve"> памятью. </w:t>
+        <w:t>то есть с внешней дис</w:t>
+      </w:r>
+      <w:r>
+        <w:t xml:space="preserve">ковой памятью. </w:t>
       </w:r>
       <w:r>
         <w:rPr>
@@ -205,125 +200,109 @@
         <w:t xml:space="preserve">. </w:t>
       </w:r>
       <w:r>
-        <w:t>4х уровневая система привилегий</w:t>
+        <w:t xml:space="preserve">4х уровневая система привилегий. </w:t>
+      </w:r>
+      <w:r>
+        <w:t xml:space="preserve">Поддерживали 2 независимые схемы управления виртуальной (те фактически несуществующей) памятью – сегментами по запросу и страницами по запросу. Существует аппаратная схема управления памятью. (третья) сегменты, поделенные на страницы – взяли лучшее из 2 схем. Но поддерживаются только первые </w:t>
+      </w:r>
+      <w:proofErr w:type="gramStart"/>
+      <w:r>
+        <w:t>2</w:t>
+      </w:r>
+      <w:proofErr w:type="gramEnd"/>
+      <w:r>
+        <w:t xml:space="preserve"> и они </w:t>
+      </w:r>
+      <w:r>
+        <w:rPr>
+          <w:u w:val="single"/>
+        </w:rPr>
+        <w:t>независимые.</w:t>
+      </w:r>
+    </w:p>
+    <w:p>
+      <w:pPr>
+        <w:pStyle w:val="a3"/>
+      </w:pPr>
+    </w:p>
+    <w:p>
+      <w:pPr>
+        <w:pStyle w:val="a3"/>
+      </w:pPr>
+      <w:r>
+        <w:t xml:space="preserve">Существует специальный режим защищенного режима – </w:t>
+      </w:r>
+      <w:r>
+        <w:rPr>
+          <w:lang w:val="en-US"/>
+        </w:rPr>
+        <w:t>v</w:t>
+      </w:r>
+      <w:r>
+        <w:t>86 (</w:t>
+      </w:r>
+      <w:r>
+        <w:rPr>
+          <w:lang w:val="en-US"/>
+        </w:rPr>
+        <w:t>virtual</w:t>
+      </w:r>
+      <w:r>
+        <w:t>)</w:t>
       </w:r>
       <w:r>
         <w:t xml:space="preserve">. </w:t>
       </w:r>
       <w:r>
-        <w:t xml:space="preserve">Поддерживали 2 независимые схемы управления виртуальной (те фактически несуществующей) памятью – сегментами по запросу и страницами по запросу. Существует аппаратная схема управления памятью. (третья) сегменты, поделенные на страницы – взяли лучшее из 2 схем. Но поддерживаются только первые </w:t>
-      </w:r>
-      <w:proofErr w:type="gramStart"/>
-      <w:r>
-        <w:t>2</w:t>
-      </w:r>
-      <w:proofErr w:type="gramEnd"/>
-      <w:r>
-        <w:t xml:space="preserve"> и они независимые.</w:t>
-      </w:r>
-    </w:p>
-    <w:p>
-      <w:pPr>
-        <w:pStyle w:val="a3"/>
-      </w:pPr>
-    </w:p>
-    <w:p>
-      <w:pPr>
-        <w:pStyle w:val="a3"/>
-      </w:pPr>
-      <w:r>
-        <w:t xml:space="preserve">Существует </w:t>
-      </w:r>
-      <w:r>
-        <w:t xml:space="preserve">специальный режим защищенного режима – </w:t>
-      </w:r>
-      <w:r>
-        <w:rPr>
+        <w:rPr>
+          <w:u w:val="single"/>
+        </w:rPr>
+        <w:t xml:space="preserve">Как задачи в режиме </w:t>
+      </w:r>
+      <w:r>
+        <w:rPr>
+          <w:u w:val="single"/>
           <w:lang w:val="en-US"/>
         </w:rPr>
         <w:t>v</w:t>
       </w:r>
       <w:r>
-        <w:t>86 (</w:t>
-      </w:r>
-      <w:r>
-        <w:rPr>
-          <w:lang w:val="en-US"/>
-        </w:rPr>
-        <w:t>virtual</w:t>
-      </w:r>
-      <w:r>
-        <w:t>)</w:t>
-      </w:r>
-      <w:r>
-        <w:t xml:space="preserve">. </w:t>
-      </w:r>
-      <w:r>
         <w:rPr>
           <w:u w:val="single"/>
         </w:rPr>
-        <w:t xml:space="preserve">Как задачи в режиме </w:t>
-      </w:r>
-      <w:r>
-        <w:rPr>
-          <w:u w:val="single"/>
+        <w:t xml:space="preserve">86 запускаются ОС реального режима. </w:t>
+      </w:r>
+      <w:r>
+        <w:t>Запускается виртуальная 86 машина, и в этой среде может выполняться одна программа реального режима.</w:t>
+      </w:r>
+    </w:p>
+    <w:p>
+      <w:pPr>
+        <w:ind w:left="360" w:firstLine="348"/>
+      </w:pPr>
+      <w:r>
+        <w:t>Многозадачный</w:t>
+      </w:r>
+      <w:r>
+        <w:t>. Каждая запущенна</w:t>
+      </w:r>
+      <w:r>
+        <w:t xml:space="preserve">я виртуальная машина является </w:t>
+      </w:r>
+      <w:r>
+        <w:rPr>
           <w:lang w:val="en-US"/>
         </w:rPr>
         <w:t>v</w:t>
       </w:r>
       <w:r>
-        <w:rPr>
-          <w:u w:val="single"/>
-        </w:rPr>
-        <w:t>86</w:t>
-      </w:r>
-      <w:r>
-        <w:rPr>
-          <w:u w:val="single"/>
-        </w:rPr>
-        <w:t xml:space="preserve"> запускаются ОС реального режима. </w:t>
-      </w:r>
-      <w:r>
-        <w:t>Запускается виртуальная 86 машина, и в этой среде может выполняться одна программа реального режима.</w:t>
-      </w:r>
-    </w:p>
-    <w:p>
-      <w:pPr>
-        <w:ind w:left="360" w:firstLine="348"/>
-      </w:pPr>
-      <w:r>
-        <w:t>Многозадачный</w:t>
-      </w:r>
-      <w:r>
-        <w:t xml:space="preserve">. Каждая </w:t>
-      </w:r>
-      <w:proofErr w:type="spellStart"/>
-      <w:r>
-        <w:t>запущенныя</w:t>
-      </w:r>
-      <w:proofErr w:type="spellEnd"/>
-      <w:r>
-        <w:t xml:space="preserve"> виртуальная машина является </w:t>
-      </w:r>
-      <w:r>
-        <w:rPr>
-          <w:lang w:val="en-US"/>
-        </w:rPr>
-        <w:t>v</w:t>
-      </w:r>
-      <w:r>
         <w:t xml:space="preserve">86 </w:t>
       </w:r>
       <w:r>
-        <w:t xml:space="preserve">со </w:t>
-      </w:r>
-      <w:proofErr w:type="spellStart"/>
-      <w:r>
-        <w:t>вссеми</w:t>
-      </w:r>
-      <w:proofErr w:type="spellEnd"/>
-      <w:r>
-        <w:t xml:space="preserve"> вытекающими (1 задача, 1Мб, 16р операнды).</w:t>
+        <w:t>со вс</w:t>
+      </w:r>
+      <w:r>
+        <w:t>еми вытекающими (1 задача, 1Мб, 16р операнды).</w:t>
       </w:r>
     </w:p>
     <w:p>
@@ -417,7 +396,6 @@
         <w:t xml:space="preserve"> адреса меньше 64-х разрядов (это связано с аппаратными ограничениями).</w:t>
       </w:r>
     </w:p>
-    <w:p/>
     <w:p>
       <w:pPr>
         <w:pStyle w:val="1"/>
@@ -440,6 +418,10 @@
     </w:p>
     <w:p>
       <w:r>
+        <w:rPr>
+          <w:noProof/>
+          <w:lang w:eastAsia="ru-RU"/>
+        </w:rPr>
         <w:drawing>
           <wp:inline distT="0" distB="0" distL="0" distR="0">
             <wp:extent cx="2296795" cy="1437005"/>
@@ -493,7 +475,6 @@
     <w:p>
       <w:proofErr w:type="spellStart"/>
       <w:r>
-        <w:lastRenderedPageBreak/>
         <w:t>Аппаратно</w:t>
       </w:r>
       <w:proofErr w:type="spellEnd"/>
@@ -532,6 +513,7 @@
         </w:numPr>
       </w:pPr>
       <w:r>
+        <w:lastRenderedPageBreak/>
         <w:t>Индексные и указательные</w:t>
       </w:r>
       <w:r>
@@ -546,6 +528,10 @@
     </w:p>
     <w:p>
       <w:r>
+        <w:rPr>
+          <w:noProof/>
+          <w:lang w:eastAsia="ru-RU"/>
+        </w:rPr>
         <w:drawing>
           <wp:inline distT="0" distB="0" distL="0" distR="0">
             <wp:extent cx="2819400" cy="1344295"/>
@@ -657,13 +643,7 @@
         <w:pStyle w:val="a3"/>
       </w:pPr>
       <w:r>
-        <w:t>При работе в защищенном режиме микропроцессора ад</w:t>
-      </w:r>
-      <w:r>
-        <w:t>ресное пространство делится на</w:t>
-      </w:r>
-      <w:r>
-        <w:t xml:space="preserve"> глобальное – общее для всех задач; локальное – отдельное для каждой задачи.</w:t>
+        <w:t>При работе в защищенном режиме микропроцессора адресное пространство делится на глобальное – общее для всех задач; локальное – отдельное для каждой задачи.</w:t>
       </w:r>
     </w:p>
     <w:p>
@@ -698,10 +678,7 @@
       </w:r>
       <w:proofErr w:type="spellStart"/>
       <w:r>
-        <w:t>Gl</w:t>
-      </w:r>
-      <w:r>
-        <w:t>obal</w:t>
+        <w:t>Global</w:t>
       </w:r>
       <w:proofErr w:type="spellEnd"/>
       <w:r>
@@ -729,10 +706,7 @@
       </w:r>
       <w:proofErr w:type="spellEnd"/>
       <w:r>
-        <w:t>) - регистр</w:t>
-      </w:r>
-      <w:r>
-        <w:t xml:space="preserve"> таблицы глобальных дескрипторов</w:t>
+        <w:t>) - регистр таблицы глобальных дескрипторов</w:t>
       </w:r>
       <w:r>
         <w:t xml:space="preserve">. </w:t>
@@ -809,22 +783,19 @@
         <w:t xml:space="preserve">) – </w:t>
       </w:r>
       <w:r>
-        <w:t xml:space="preserve">регистр таблицы дескрипторов прерываний. </w:t>
-      </w:r>
-      <w:r>
-        <w:t xml:space="preserve">Содержит линейный физический адрес начала таблицы дескрипторов </w:t>
-      </w:r>
-      <w:r>
-        <w:t xml:space="preserve">прерываний. </w:t>
-      </w:r>
-      <w:r>
-        <w:t>– адрес байта начала таблицы глобальных дескрипторов (</w:t>
-      </w:r>
-      <w:r>
-        <w:rPr>
-          <w:lang w:val="en-US"/>
-        </w:rPr>
-        <w:t>GDT</w:t>
+        <w:t>регистр таблицы дескрипторов прерываний. Содержит линейный физический адрес начала таблицы дескрипторов прерываний. – адрес байта начала таблицы глобальных дескрипторов (</w:t>
+      </w:r>
+      <w:r>
+        <w:rPr>
+          <w:lang w:val="en-US"/>
+        </w:rPr>
+        <w:t>I</w:t>
+      </w:r>
+      <w:r>
+        <w:rPr>
+          <w:lang w:val="en-US"/>
+        </w:rPr>
+        <w:t>DT</w:t>
       </w:r>
       <w:r>
         <w:t>)</w:t>
@@ -843,13 +814,7 @@
         <w:rPr>
           <w:lang w:val="en-US"/>
         </w:rPr>
-        <w:t>L</w:t>
-      </w:r>
-      <w:r>
-        <w:rPr>
-          <w:lang w:val="en-US"/>
-        </w:rPr>
-        <w:t>DTR</w:t>
+        <w:t>LDTR</w:t>
       </w:r>
       <w:r>
         <w:t>(</w:t>
@@ -1009,23 +974,13 @@
       <w:r>
         <w:t xml:space="preserve"> </w:t>
       </w:r>
-      <w:proofErr w:type="gramStart"/>
-      <w:r>
-        <w:t>(</w:t>
-      </w:r>
-      <w:r>
-        <w:t>?</w:t>
-      </w:r>
-      <w:r>
-        <w:t>нет</w:t>
-      </w:r>
-      <w:proofErr w:type="gramEnd"/>
-      <w:r>
-        <w:t xml:space="preserve"> в реальном режиме)</w:t>
-      </w:r>
-    </w:p>
-    <w:p>
-      <w:r>
+    </w:p>
+    <w:p>
+      <w:r>
+        <w:rPr>
+          <w:noProof/>
+          <w:lang w:eastAsia="ru-RU"/>
+        </w:rPr>
         <w:drawing>
           <wp:inline distT="0" distB="0" distL="0" distR="0">
             <wp:extent cx="2819400" cy="1627505"/>
@@ -1112,7 +1067,6 @@
         </w:numPr>
       </w:pPr>
       <w:r>
-        <w:lastRenderedPageBreak/>
         <w:t>PE (</w:t>
       </w:r>
       <w:proofErr w:type="spellStart"/>
@@ -1144,6 +1098,7 @@
         </w:numPr>
       </w:pPr>
       <w:r>
+        <w:lastRenderedPageBreak/>
         <w:t>PG (</w:t>
       </w:r>
       <w:proofErr w:type="spellStart"/>
@@ -1332,13 +1287,7 @@
         <w:t xml:space="preserve">). </w:t>
       </w:r>
       <w:r>
-        <w:t>Включается же PAE установкой пято</w:t>
-      </w:r>
-      <w:r>
-        <w:t xml:space="preserve">го бита регистра CR4 в единицу. </w:t>
-      </w:r>
-      <w:r>
-        <w:t>С помощью PAE 32битный указатель позволяет адресовать до шестидесяти четырех (2^36) гигабайт физической памяти.</w:t>
+        <w:t>Включается же PAE установкой пятого бита регистра CR4 в единицу. С помощью PAE 32битный указатель позволяет адресовать до шестидесяти четырех (2^36) гигабайт физической памяти.</w:t>
       </w:r>
     </w:p>
     <w:p>
@@ -1376,6 +1325,10 @@
     </w:p>
     <w:p>
       <w:r>
+        <w:rPr>
+          <w:noProof/>
+          <w:lang w:eastAsia="ru-RU"/>
+        </w:rPr>
         <w:drawing>
           <wp:inline distT="0" distB="0" distL="0" distR="0">
             <wp:extent cx="4779010" cy="979805"/>
@@ -1467,101 +1420,58 @@
     <w:p>
       <w:pPr>
         <w:pStyle w:val="a3"/>
-        <w:rPr>
-          <w:lang w:val="en-US"/>
-        </w:rPr>
-      </w:pPr>
-      <w:r>
-        <w:rPr>
-          <w:lang w:val="en-US"/>
-        </w:rPr>
+      </w:pPr>
+      <w:r>
         <w:t>20-</w:t>
       </w:r>
       <w:r>
         <w:rPr>
           <w:lang w:val="en-US"/>
         </w:rPr>
-        <w:t xml:space="preserve">VIP </w:t>
-      </w:r>
-      <w:proofErr w:type="spellStart"/>
-      <w:r>
-        <w:rPr>
-          <w:lang w:val="en-US"/>
-        </w:rPr>
-        <w:t>Флаг</w:t>
-      </w:r>
-      <w:proofErr w:type="spellEnd"/>
-      <w:r>
-        <w:rPr>
-          <w:lang w:val="en-US"/>
-        </w:rPr>
-        <w:t xml:space="preserve"> </w:t>
-      </w:r>
-      <w:proofErr w:type="spellStart"/>
-      <w:r>
-        <w:rPr>
-          <w:lang w:val="en-US"/>
-        </w:rPr>
-        <w:t>ожидания</w:t>
-      </w:r>
-      <w:proofErr w:type="spellEnd"/>
-      <w:r>
-        <w:rPr>
-          <w:lang w:val="en-US"/>
-        </w:rPr>
-        <w:t xml:space="preserve"> </w:t>
-      </w:r>
-      <w:proofErr w:type="spellStart"/>
-      <w:r>
-        <w:rPr>
-          <w:lang w:val="en-US"/>
-        </w:rPr>
-        <w:t>виртуального</w:t>
-      </w:r>
-      <w:proofErr w:type="spellEnd"/>
-      <w:r>
-        <w:rPr>
-          <w:lang w:val="en-US"/>
-        </w:rPr>
-        <w:t xml:space="preserve"> </w:t>
-      </w:r>
-      <w:proofErr w:type="spellStart"/>
-      <w:r>
-        <w:rPr>
-          <w:lang w:val="en-US"/>
-        </w:rPr>
-        <w:t>прерывания</w:t>
-      </w:r>
-      <w:proofErr w:type="spellEnd"/>
+        <w:t>VIP</w:t>
+      </w:r>
+      <w:r>
+        <w:t xml:space="preserve"> Флаг ожидания виртуального прерывания</w:t>
+      </w:r>
     </w:p>
     <w:p>
       <w:pPr>
         <w:pStyle w:val="a3"/>
-        <w:rPr>
-          <w:lang w:val="en-US"/>
-        </w:rPr>
-      </w:pPr>
-      <w:proofErr w:type="gramStart"/>
-      <w:r>
-        <w:rPr>
-          <w:lang w:val="en-US"/>
-        </w:rPr>
-        <w:t>17</w:t>
-      </w:r>
-      <w:proofErr w:type="gramEnd"/>
-      <w:r>
-        <w:rPr>
-          <w:lang w:val="en-US"/>
-        </w:rPr>
-        <w:t xml:space="preserve"> VM – Virtual 8086 mode (386+)</w:t>
+      </w:pPr>
+      <w:r>
+        <w:t xml:space="preserve">17 </w:t>
+      </w:r>
+      <w:r>
+        <w:rPr>
+          <w:lang w:val="en-US"/>
+        </w:rPr>
+        <w:t>VM</w:t>
+      </w:r>
+      <w:r>
+        <w:t xml:space="preserve"> – </w:t>
+      </w:r>
+      <w:r>
+        <w:rPr>
+          <w:lang w:val="en-US"/>
+        </w:rPr>
+        <w:t>Virtual</w:t>
+      </w:r>
+      <w:r>
+        <w:t xml:space="preserve"> 8086 </w:t>
+      </w:r>
+      <w:r>
+        <w:rPr>
+          <w:lang w:val="en-US"/>
+        </w:rPr>
+        <w:t>mode</w:t>
+      </w:r>
+      <w:r>
+        <w:t xml:space="preserve"> (386+)</w:t>
       </w:r>
     </w:p>
     <w:p>
       <w:pPr>
         <w:pStyle w:val="a3"/>
-        <w:rPr>
-          <w:lang w:val="en-US"/>
-        </w:rPr>
       </w:pPr>
     </w:p>
     <w:p>
@@ -1618,10 +1528,7 @@
     </w:p>
     <w:p>
       <w:r>
-        <w:t>Нас будет интересовать память(адресация). В реальном режиме были только сегмент и смещение. Адрес = сегмент*16 + смещение - получаем линейный физический адрес. Доступно</w:t>
-      </w:r>
-      <w:r>
-        <w:t>е адресное пространство - 1 МБ.</w:t>
+        <w:t>Нас будет интересовать память(адресация). В реальном режиме были только сегмент и смещение. Адрес = сегмент*16 + смещение - получаем линейный физический адрес. Доступное адресное пространство - 1 МБ.</w:t>
       </w:r>
     </w:p>
     <w:p>
@@ -1641,18 +1548,19 @@
     </w:p>
     <w:p>
       <w:r>
-        <w:t xml:space="preserve">Для того, чтобы использовать память, нам ее нужно сначала выделить и описать. В системе есть специальные </w:t>
-      </w:r>
-      <w:r>
-        <w:t xml:space="preserve">таблицы для </w:t>
-      </w:r>
-      <w:proofErr w:type="spellStart"/>
-      <w:r>
-        <w:t>упарвления</w:t>
-      </w:r>
-      <w:proofErr w:type="spellEnd"/>
-      <w:r>
-        <w:t xml:space="preserve"> памятью.</w:t>
+        <w:t xml:space="preserve">Для того, чтобы использовать память, нам ее нужно сначала выделить и описать. В системе </w:t>
+      </w:r>
+      <w:r>
+        <w:t>есть специальные таблицы для уп</w:t>
+      </w:r>
+      <w:r>
+        <w:t>р</w:t>
+      </w:r>
+      <w:r>
+        <w:t>а</w:t>
+      </w:r>
+      <w:r>
+        <w:t>вления памятью.</w:t>
       </w:r>
     </w:p>
     <w:p>
@@ -1693,24 +1601,12 @@
     </w:p>
     <w:p>
       <w:r>
-        <w:t xml:space="preserve">Регистры системных адресов - </w:t>
-      </w:r>
-      <w:r>
-        <w:t>чтобы поддерживать эти таблицы.</w:t>
-      </w:r>
-    </w:p>
-    <w:p>
-      <w:r>
-        <w:t>Напрямую эти регистры недо</w:t>
-      </w:r>
-      <w:r>
-        <w:t>с</w:t>
-      </w:r>
-      <w:r>
-        <w:t xml:space="preserve">тупны - есть специальные команды чтобы загружать или выгружать их, эти команды </w:t>
-      </w:r>
-      <w:r>
-        <w:t>привилегированные. (</w:t>
+        <w:t>Регистры системных адресов - чтобы поддерживать эти таблицы.</w:t>
+      </w:r>
+    </w:p>
+    <w:p>
+      <w:r>
+        <w:t>Напрямую эти регистры недоступны - есть специальные команды чтобы загружать или выгружать их, эти команды привилегированные. (</w:t>
       </w:r>
       <w:proofErr w:type="spellStart"/>
       <w:r>
@@ -1742,13 +1638,16 @@
         </w:numPr>
       </w:pPr>
       <w:r>
-        <w:t>IDTК</w:t>
+        <w:t>IDT</w:t>
       </w:r>
       <w:r>
         <w:rPr>
           <w:lang w:val="en-US"/>
         </w:rPr>
         <w:t>R</w:t>
+      </w:r>
+      <w:r>
+        <w:t xml:space="preserve"> (</w:t>
       </w:r>
       <w:r>
         <w:t>аналогично)</w:t>
@@ -1860,6 +1759,10 @@
     </w:p>
     <w:p>
       <w:r>
+        <w:rPr>
+          <w:noProof/>
+          <w:lang w:eastAsia="ru-RU"/>
+        </w:rPr>
         <w:drawing>
           <wp:inline distT="0" distB="0" distL="0" distR="0">
             <wp:extent cx="4441281" cy="2132327"/>
@@ -1973,6 +1876,10 @@
     </w:p>
     <w:p>
       <w:r>
+        <w:rPr>
+          <w:noProof/>
+          <w:lang w:eastAsia="ru-RU"/>
+        </w:rPr>
         <w:lastRenderedPageBreak/>
         <w:drawing>
           <wp:inline distT="0" distB="0" distL="0" distR="0">
@@ -2282,13 +2189,8 @@
       </w:r>
       <w:proofErr w:type="spellEnd"/>
       <w:r>
-        <w:t xml:space="preserve"> (только 16 разрядов), а шина 20-разрядная - нам не хватает 4 </w:t>
-      </w:r>
-      <w:proofErr w:type="spellStart"/>
-      <w:r>
-        <w:t>разрядов.</w:t>
-      </w:r>
-      <w:proofErr w:type="spellEnd"/>
+        <w:t> (только 16 разрядов), а шина 20-разрядная - нам не хватает 4 разрядов.</w:t>
+      </w:r>
     </w:p>
     <w:p>
       <w:pPr>
@@ -2411,6 +2313,10 @@
         <w:t> </w:t>
       </w:r>
       <w:r>
+        <w:rPr>
+          <w:noProof/>
+          <w:lang w:eastAsia="ru-RU"/>
+        </w:rPr>
         <w:drawing>
           <wp:inline distT="0" distB="0" distL="0" distR="0" wp14:anchorId="198B1CA4" wp14:editId="08D672AF">
             <wp:extent cx="1501355" cy="946961"/>
@@ -2508,7 +2414,13 @@
         <w:t xml:space="preserve"> </w:t>
       </w:r>
       <w:r>
-        <w:t>если установлен старший бит первого атрибута G - бит гранулярности - то память меряется в страницах по 4 Кб (1Мб * 4Кб = 4Гб), если он сброшен - то в байтах.</w:t>
+        <w:t>если установлен</w:t>
+      </w:r>
+      <w:r>
+        <w:t xml:space="preserve"> 6</w:t>
+      </w:r>
+      <w:r>
+        <w:t xml:space="preserve"> бит первого атрибута G - бит гранулярности - то память меряется в страницах по 4 Кб (1Мб * 4Кб = 4Гб), если он сброшен - то в байтах.</w:t>
       </w:r>
       <w:r>
         <w:t xml:space="preserve"> </w:t>
@@ -2536,23 +2448,16 @@
       <w:r>
         <w:t xml:space="preserve">операндов </w:t>
       </w:r>
-      <w:proofErr w:type="gramStart"/>
-      <w:r>
-        <w:t>(?</w:t>
-      </w:r>
-      <w:r>
-        <w:t>сегмента</w:t>
-      </w:r>
-      <w:proofErr w:type="gramEnd"/>
-      <w:r>
-        <w:t>)</w:t>
-      </w:r>
-      <w:r>
-        <w:t xml:space="preserve"> (1 - 32-разрядный, 0 - 16-разрядный).</w:t>
-      </w:r>
-    </w:p>
-    <w:p>
-      <w:r>
+      <w:r>
+        <w:t>(1 - 32-разрядный, 0 - 16-разрядный).</w:t>
+      </w:r>
+    </w:p>
+    <w:p>
+      <w:r>
+        <w:rPr>
+          <w:noProof/>
+          <w:lang w:eastAsia="ru-RU"/>
+        </w:rPr>
         <w:drawing>
           <wp:inline distT="0" distB="0" distL="0" distR="0" wp14:anchorId="707DEA14" wp14:editId="298A043E">
             <wp:extent cx="1633039" cy="1059727"/>
@@ -2908,6 +2813,12 @@
         <w:t>0-</w:t>
       </w:r>
       <w:r>
+        <w:t xml:space="preserve"> </w:t>
+      </w:r>
+      <w:r>
+        <w:t xml:space="preserve">модификации </w:t>
+      </w:r>
+      <w:r>
         <w:t>разрешены (</w:t>
       </w:r>
       <w:r>
@@ -2929,13 +2840,7 @@
         <w:t>)</w:t>
       </w:r>
       <w:r>
-        <w:t xml:space="preserve">, </w:t>
-      </w:r>
-      <w:r>
-        <w:t>1-модификации запрещены (</w:t>
-      </w:r>
-      <w:r>
-        <w:t xml:space="preserve">нет </w:t>
+        <w:t xml:space="preserve">, 1-модификации запрещены (нет </w:t>
       </w:r>
       <w:r>
         <w:rPr>
@@ -2974,25 +2879,13 @@
     </w:p>
     <w:p>
       <w:r>
-        <w:t xml:space="preserve">Для </w:t>
-      </w:r>
-      <w:r>
-        <w:t xml:space="preserve">стека и </w:t>
-      </w:r>
-      <w:r>
-        <w:t xml:space="preserve">данных: </w:t>
+        <w:t xml:space="preserve">Для стека и данных: </w:t>
       </w:r>
       <w:r>
         <w:t>0-</w:t>
       </w:r>
       <w:r>
-        <w:t>данные,</w:t>
-      </w:r>
-      <w:r>
-        <w:t xml:space="preserve"> 1-</w:t>
-      </w:r>
-      <w:r>
-        <w:t>стек</w:t>
+        <w:t>данные, 1-стек</w:t>
       </w:r>
       <w:r>
         <w:t>,</w:t>
@@ -3000,19 +2893,7 @@
     </w:p>
     <w:p>
       <w:r>
-        <w:t>3</w:t>
-      </w:r>
-      <w:r>
-        <w:t xml:space="preserve"> бит</w:t>
-      </w:r>
-      <w:r>
-        <w:t xml:space="preserve"> – бит предназначения</w:t>
-      </w:r>
-      <w:r>
-        <w:t>:</w:t>
-      </w:r>
-      <w:r>
-        <w:t xml:space="preserve"> 0 – сегмент данных</w:t>
+        <w:t>3 бит – бит предназначения: 0 – сегмент данных</w:t>
       </w:r>
       <w:r>
         <w:t>/</w:t>
@@ -3088,12 +2969,17 @@
     </w:p>
     <w:p>
       <w:r>
+        <w:t>Начинается с нулевого дескриптора.</w:t>
+      </w:r>
+    </w:p>
+    <w:p>
+      <w:bookmarkStart w:id="0" w:name="_GoBack"/>
+      <w:r>
+        <w:rPr>
+          <w:noProof/>
+          <w:lang w:eastAsia="ru-RU"/>
+        </w:rPr>
         <w:lastRenderedPageBreak/>
-        <w:t>Начинается с нулевого дескриптора.</w:t>
-      </w:r>
-    </w:p>
-    <w:p>
-      <w:r>
         <w:drawing>
           <wp:inline distT="0" distB="0" distL="0" distR="0">
             <wp:extent cx="5980515" cy="3109868"/>
@@ -3143,6 +3029,7 @@
           </wp:inline>
         </w:drawing>
       </w:r>
+      <w:bookmarkEnd w:id="0"/>
     </w:p>
     <w:p>
       <w:r>
@@ -3237,11 +3124,6 @@
       </w:r>
     </w:p>
     <w:p>
-      <w:pPr>
-        <w:rPr>
-          <w:lang w:val="en-US"/>
-        </w:rPr>
-      </w:pPr>
       <w:r>
         <w:rPr>
           <w:lang w:val="en-US"/>
@@ -3260,8 +3142,6 @@
         </w:rPr>
         <w:t>flat</w:t>
       </w:r>
-      <w:bookmarkStart w:id="0" w:name="_GoBack"/>
-      <w:bookmarkEnd w:id="0"/>
     </w:p>
     <w:sectPr>
       <w:pgSz w:w="11906" w:h="16838"/>
